--- a/relatorio.docx
+++ b/relatorio.docx
@@ -18,37 +18,7 @@
         <w:rPr>
           <w:lang w:val="en-US"/>
         </w:rPr>
-        <w:t>Q</w:t>
-      </w:r>
-      <w:r>
-        <w:rPr>
-          <w:lang w:val="en-US"/>
-        </w:rPr>
-        <w:t>uestion: After analyzing the graphs of the downloaded time series, comment on the covariance</w:t>
-      </w:r>
-      <w:r>
-        <w:rPr>
-          <w:lang w:val="en-US"/>
-        </w:rPr>
-        <w:t>-</w:t>
-      </w:r>
-      <w:r>
-        <w:rPr>
-          <w:lang w:val="en-US"/>
-        </w:rPr>
-        <w:t>stationarity properties of both prices and returns. Do prices look like a</w:t>
-      </w:r>
-      <w:r>
-        <w:rPr>
-          <w:lang w:val="en-US"/>
-        </w:rPr>
-        <w:t xml:space="preserve"> s</w:t>
-      </w:r>
-      <w:r>
-        <w:rPr>
-          <w:lang w:val="en-US"/>
-        </w:rPr>
-        <w:t>tationary process? Why?</w:t>
+        <w:t>Question: After analyzing the graphs of the downloaded time series, comment on the covariance-stationarity properties of both prices and returns. Do prices look like a stationary process? Why?</w:t>
       </w:r>
       <w:r>
         <w:rPr>
@@ -85,7 +55,7 @@
           <w:iCs/>
           <w:lang w:val="en-US"/>
         </w:rPr>
-        <w:t>Response: the prices does not look like</w:t>
+        <w:t>T</w:t>
       </w:r>
       <w:r>
         <w:rPr>
@@ -93,23 +63,25 @@
           <w:iCs/>
           <w:lang w:val="en-US"/>
         </w:rPr>
-        <w:t xml:space="preserve"> have</w:t>
-      </w:r>
+        <w:t xml:space="preserve">he prices </w:t>
+      </w:r>
+      <w:proofErr w:type="gramStart"/>
       <w:r>
         <w:rPr>
           <w:i/>
           <w:iCs/>
           <w:lang w:val="en-US"/>
         </w:rPr>
-        <w:t xml:space="preserve"> a stationary process because don’t have a constant variance in long of the time</w:t>
-      </w:r>
+        <w:t>does</w:t>
+      </w:r>
+      <w:proofErr w:type="gramEnd"/>
       <w:r>
         <w:rPr>
           <w:i/>
           <w:iCs/>
           <w:lang w:val="en-US"/>
         </w:rPr>
-        <w:t xml:space="preserve">. It indicates follow an explosive process due its unitary root certainly is larger than one, taking its no-contemporaneous covariances are different of zero. </w:t>
+        <w:t xml:space="preserve"> not look like</w:t>
       </w:r>
       <w:r>
         <w:rPr>
@@ -117,7 +89,7 @@
           <w:iCs/>
           <w:lang w:val="en-US"/>
         </w:rPr>
-        <w:t>While t</w:t>
+        <w:t xml:space="preserve"> have</w:t>
       </w:r>
       <w:r>
         <w:rPr>
@@ -125,7 +97,7 @@
           <w:iCs/>
           <w:lang w:val="en-US"/>
         </w:rPr>
-        <w:t xml:space="preserve">he returns apparently are stationary processes, once it has </w:t>
+        <w:t xml:space="preserve"> a stationary process because don’t have a constant variance in long of the time</w:t>
       </w:r>
       <w:r>
         <w:rPr>
@@ -133,7 +105,7 @@
           <w:iCs/>
           <w:lang w:val="en-US"/>
         </w:rPr>
-        <w:t>constant</w:t>
+        <w:t xml:space="preserve">. It indicates follow an explosive process due its unitary root certainly is larger than one, taking its no-contemporaneous covariances are different of zero. </w:t>
       </w:r>
       <w:r>
         <w:rPr>
@@ -141,7 +113,15 @@
           <w:iCs/>
           <w:lang w:val="en-US"/>
         </w:rPr>
-        <w:t xml:space="preserve"> variance about of the mean.</w:t>
+        <w:t>While t</w:t>
+      </w:r>
+      <w:r>
+        <w:rPr>
+          <w:i/>
+          <w:iCs/>
+          <w:lang w:val="en-US"/>
+        </w:rPr>
+        <w:t>he returns apparently are stationary processes, once it has constant variance about of the mean.</w:t>
       </w:r>
     </w:p>
     <w:p>
@@ -304,12 +284,16 @@
             <w:pPr>
               <w:jc w:val="both"/>
               <w:rPr>
+                <w:sz w:val="18"/>
+                <w:szCs w:val="18"/>
                 <w:lang w:val="en-US"/>
               </w:rPr>
             </w:pPr>
             <w:proofErr w:type="spellStart"/>
             <w:r>
               <w:rPr>
+                <w:sz w:val="18"/>
+                <w:szCs w:val="18"/>
                 <w:lang w:val="en-US"/>
               </w:rPr>
               <w:t>data_er.aud</w:t>
@@ -317,6 +301,8 @@
             <w:proofErr w:type="spellEnd"/>
             <w:r>
               <w:rPr>
+                <w:sz w:val="18"/>
+                <w:szCs w:val="18"/>
                 <w:lang w:val="en-US"/>
               </w:rPr>
               <w:t xml:space="preserve"> is a non-stationary process because it has P-valor 0.61 &gt;5%</w:t>
@@ -333,12 +319,16 @@
             <w:pPr>
               <w:jc w:val="both"/>
               <w:rPr>
+                <w:sz w:val="18"/>
+                <w:szCs w:val="18"/>
                 <w:lang w:val="en-US"/>
               </w:rPr>
             </w:pPr>
             <w:proofErr w:type="spellStart"/>
             <w:r>
               <w:rPr>
+                <w:sz w:val="18"/>
+                <w:szCs w:val="18"/>
                 <w:lang w:val="en-US"/>
               </w:rPr>
               <w:t>data_er.gbp</w:t>
@@ -346,6 +336,8 @@
             <w:proofErr w:type="spellEnd"/>
             <w:r>
               <w:rPr>
+                <w:sz w:val="18"/>
+                <w:szCs w:val="18"/>
                 <w:lang w:val="en-US"/>
               </w:rPr>
               <w:t xml:space="preserve"> is a non-stationary process because it has P-valor 0.18 &gt;5%</w:t>
@@ -362,12 +354,16 @@
             <w:pPr>
               <w:jc w:val="both"/>
               <w:rPr>
+                <w:sz w:val="18"/>
+                <w:szCs w:val="18"/>
                 <w:lang w:val="en-US"/>
               </w:rPr>
             </w:pPr>
             <w:proofErr w:type="spellStart"/>
             <w:r>
               <w:rPr>
+                <w:sz w:val="18"/>
+                <w:szCs w:val="18"/>
                 <w:lang w:val="en-US"/>
               </w:rPr>
               <w:t>data_er_ret.aud</w:t>
@@ -375,12 +371,16 @@
             <w:proofErr w:type="spellEnd"/>
             <w:r>
               <w:rPr>
+                <w:sz w:val="18"/>
+                <w:szCs w:val="18"/>
                 <w:lang w:val="en-US"/>
               </w:rPr>
               <w:t xml:space="preserve"> is a Stationary process with probability 99%</w:t>
             </w:r>
             <w:r>
               <w:rPr>
+                <w:sz w:val="18"/>
+                <w:szCs w:val="18"/>
                 <w:lang w:val="en-US"/>
               </w:rPr>
               <w:t xml:space="preserve"> (P-valor &lt; 1%)</w:t>
@@ -397,12 +397,16 @@
             <w:pPr>
               <w:jc w:val="both"/>
               <w:rPr>
+                <w:sz w:val="18"/>
+                <w:szCs w:val="18"/>
                 <w:lang w:val="en-US"/>
               </w:rPr>
             </w:pPr>
             <w:proofErr w:type="spellStart"/>
             <w:r>
               <w:rPr>
+                <w:sz w:val="18"/>
+                <w:szCs w:val="18"/>
                 <w:lang w:val="en-US"/>
               </w:rPr>
               <w:t>data_er_ret.gbp</w:t>
@@ -410,21 +414,19 @@
             <w:proofErr w:type="spellEnd"/>
             <w:r>
               <w:rPr>
+                <w:sz w:val="18"/>
+                <w:szCs w:val="18"/>
                 <w:lang w:val="en-US"/>
               </w:rPr>
               <w:t xml:space="preserve"> is a Stationary process with probability 99%</w:t>
             </w:r>
             <w:r>
               <w:rPr>
+                <w:sz w:val="18"/>
+                <w:szCs w:val="18"/>
                 <w:lang w:val="en-US"/>
               </w:rPr>
-              <w:t xml:space="preserve"> </w:t>
-            </w:r>
-            <w:r>
-              <w:rPr>
-                <w:lang w:val="en-US"/>
-              </w:rPr>
-              <w:t>(P-valor &lt; 1%)</w:t>
+              <w:t xml:space="preserve"> (P-valor &lt; 1%)</w:t>
             </w:r>
           </w:p>
         </w:tc>
@@ -435,14 +437,73 @@
         <w:pStyle w:val="PargrafodaLista"/>
         <w:jc w:val="both"/>
         <w:rPr>
-          <w:lang w:val="en-US"/>
-        </w:rPr>
-      </w:pPr>
-      <w:r>
-        <w:rPr>
+          <w:sz w:val="18"/>
+          <w:szCs w:val="18"/>
+          <w:lang w:val="en-US"/>
+        </w:rPr>
+      </w:pPr>
+      <w:r>
+        <w:rPr>
+          <w:sz w:val="18"/>
+          <w:szCs w:val="18"/>
           <w:lang w:val="en-US"/>
         </w:rPr>
         <w:t>Showing 1 to 4 of 4 entries, 1 total columns</w:t>
+      </w:r>
+    </w:p>
+    <w:p>
+      <w:pPr>
+        <w:pStyle w:val="PargrafodaLista"/>
+        <w:jc w:val="both"/>
+        <w:rPr>
+          <w:lang w:val="en-US"/>
+        </w:rPr>
+      </w:pPr>
+    </w:p>
+    <w:p>
+      <w:pPr>
+        <w:pStyle w:val="PargrafodaLista"/>
+        <w:jc w:val="both"/>
+        <w:rPr>
+          <w:lang w:val="en-US"/>
+        </w:rPr>
+      </w:pPr>
+    </w:p>
+    <w:p>
+      <w:pPr>
+        <w:pStyle w:val="PargrafodaLista"/>
+        <w:numPr>
+          <w:ilvl w:val="0"/>
+          <w:numId w:val="1"/>
+        </w:numPr>
+        <w:jc w:val="both"/>
+        <w:rPr>
+          <w:lang w:val="en-US"/>
+        </w:rPr>
+      </w:pPr>
+      <w:r>
+        <w:rPr>
+          <w:lang w:val="en-US"/>
+        </w:rPr>
+        <w:t>Is there cointegration at the 5% level? Which test statistic has superior power in a</w:t>
+      </w:r>
+      <w:r>
+        <w:rPr>
+          <w:lang w:val="en-US"/>
+        </w:rPr>
+        <w:t xml:space="preserve"> </w:t>
+      </w:r>
+      <w:r>
+        <w:rPr>
+          <w:lang w:val="en-US"/>
+        </w:rPr>
+        <w:t>small sample</w:t>
+      </w:r>
+      <w:r>
+        <w:rPr>
+          <w:lang w:val="en-US"/>
+        </w:rPr>
+        <w:t>? and why?</w:t>
       </w:r>
     </w:p>
     <w:sectPr>

--- a/relatorio.docx
+++ b/relatorio.docx
@@ -65,16 +65,14 @@
         </w:rPr>
         <w:t xml:space="preserve">he prices </w:t>
       </w:r>
-      <w:proofErr w:type="gramStart"/>
       <w:r>
         <w:rPr>
           <w:i/>
           <w:iCs/>
           <w:lang w:val="en-US"/>
         </w:rPr>
-        <w:t>does</w:t>
-      </w:r>
-      <w:proofErr w:type="gramEnd"/>
+        <w:t>do</w:t>
+      </w:r>
       <w:r>
         <w:rPr>
           <w:i/>
@@ -497,13 +495,7 @@
         <w:rPr>
           <w:lang w:val="en-US"/>
         </w:rPr>
-        <w:t>small sample</w:t>
-      </w:r>
-      <w:r>
-        <w:rPr>
-          <w:lang w:val="en-US"/>
-        </w:rPr>
-        <w:t>? and why?</w:t>
+        <w:t>small sample? and why?</w:t>
       </w:r>
     </w:p>
     <w:sectPr>

--- a/relatorio.docx
+++ b/relatorio.docx
@@ -120,6 +120,114 @@
           <w:lang w:val="en-US"/>
         </w:rPr>
         <w:t>he returns apparently are stationary processes, once it has constant variance about of the mean.</w:t>
+      </w:r>
+    </w:p>
+    <w:p>
+      <w:pPr>
+        <w:pStyle w:val="PargrafodaLista"/>
+        <w:jc w:val="both"/>
+        <w:rPr>
+          <w:i/>
+          <w:iCs/>
+          <w:lang w:val="en-US"/>
+        </w:rPr>
+      </w:pPr>
+    </w:p>
+    <w:p>
+      <w:pPr>
+        <w:pStyle w:val="PargrafodaLista"/>
+        <w:jc w:val="center"/>
+        <w:rPr>
+          <w:i/>
+          <w:iCs/>
+          <w:lang w:val="en-US"/>
+        </w:rPr>
+      </w:pPr>
+      <w:r>
+        <w:drawing>
+          <wp:inline distT="0" distB="0" distL="0" distR="0" wp14:anchorId="37AD8A4C" wp14:editId="49CA32CA">
+            <wp:extent cx="4320000" cy="2260583"/>
+            <wp:effectExtent l="0" t="0" r="4445" b="6985"/>
+            <wp:docPr id="1" name="Imagem 1"/>
+            <wp:cNvGraphicFramePr>
+              <a:graphicFrameLocks xmlns:a="http://schemas.openxmlformats.org/drawingml/2006/main" noChangeAspect="1"/>
+            </wp:cNvGraphicFramePr>
+            <a:graphic xmlns:a="http://schemas.openxmlformats.org/drawingml/2006/main">
+              <a:graphicData uri="http://schemas.openxmlformats.org/drawingml/2006/picture">
+                <pic:pic xmlns:pic="http://schemas.openxmlformats.org/drawingml/2006/picture">
+                  <pic:nvPicPr>
+                    <pic:cNvPr id="1" name=""/>
+                    <pic:cNvPicPr/>
+                  </pic:nvPicPr>
+                  <pic:blipFill>
+                    <a:blip r:embed="rId5" cstate="print">
+                      <a:extLst>
+                        <a:ext uri="{28A0092B-C50C-407E-A947-70E740481C1C}">
+                          <a14:useLocalDpi xmlns:a14="http://schemas.microsoft.com/office/drawing/2010/main" val="0"/>
+                        </a:ext>
+                      </a:extLst>
+                    </a:blip>
+                    <a:stretch>
+                      <a:fillRect/>
+                    </a:stretch>
+                  </pic:blipFill>
+                  <pic:spPr>
+                    <a:xfrm>
+                      <a:off x="0" y="0"/>
+                      <a:ext cx="4320000" cy="2260583"/>
+                    </a:xfrm>
+                    <a:prstGeom prst="rect">
+                      <a:avLst/>
+                    </a:prstGeom>
+                  </pic:spPr>
+                </pic:pic>
+              </a:graphicData>
+            </a:graphic>
+          </wp:inline>
+        </w:drawing>
+      </w:r>
+      <w:r>
+        <w:drawing>
+          <wp:inline distT="0" distB="0" distL="0" distR="0" wp14:anchorId="58C5D805" wp14:editId="07A47707">
+            <wp:extent cx="4320000" cy="2260584"/>
+            <wp:effectExtent l="0" t="0" r="4445" b="6985"/>
+            <wp:docPr id="2" name="Imagem 2"/>
+            <wp:cNvGraphicFramePr>
+              <a:graphicFrameLocks xmlns:a="http://schemas.openxmlformats.org/drawingml/2006/main" noChangeAspect="1"/>
+            </wp:cNvGraphicFramePr>
+            <a:graphic xmlns:a="http://schemas.openxmlformats.org/drawingml/2006/main">
+              <a:graphicData uri="http://schemas.openxmlformats.org/drawingml/2006/picture">
+                <pic:pic xmlns:pic="http://schemas.openxmlformats.org/drawingml/2006/picture">
+                  <pic:nvPicPr>
+                    <pic:cNvPr id="1" name=""/>
+                    <pic:cNvPicPr/>
+                  </pic:nvPicPr>
+                  <pic:blipFill>
+                    <a:blip r:embed="rId6" cstate="print">
+                      <a:extLst>
+                        <a:ext uri="{28A0092B-C50C-407E-A947-70E740481C1C}">
+                          <a14:useLocalDpi xmlns:a14="http://schemas.microsoft.com/office/drawing/2010/main" val="0"/>
+                        </a:ext>
+                      </a:extLst>
+                    </a:blip>
+                    <a:stretch>
+                      <a:fillRect/>
+                    </a:stretch>
+                  </pic:blipFill>
+                  <pic:spPr>
+                    <a:xfrm>
+                      <a:off x="0" y="0"/>
+                      <a:ext cx="4320000" cy="2260584"/>
+                    </a:xfrm>
+                    <a:prstGeom prst="rect">
+                      <a:avLst/>
+                    </a:prstGeom>
+                  </pic:spPr>
+                </pic:pic>
+              </a:graphicData>
+            </a:graphic>
+          </wp:inline>
+        </w:drawing>
       </w:r>
     </w:p>
     <w:p>
@@ -435,25 +543,6 @@
         <w:pStyle w:val="PargrafodaLista"/>
         <w:jc w:val="both"/>
         <w:rPr>
-          <w:sz w:val="18"/>
-          <w:szCs w:val="18"/>
-          <w:lang w:val="en-US"/>
-        </w:rPr>
-      </w:pPr>
-      <w:r>
-        <w:rPr>
-          <w:sz w:val="18"/>
-          <w:szCs w:val="18"/>
-          <w:lang w:val="en-US"/>
-        </w:rPr>
-        <w:t>Showing 1 to 4 of 4 entries, 1 total columns</w:t>
-      </w:r>
-    </w:p>
-    <w:p>
-      <w:pPr>
-        <w:pStyle w:val="PargrafodaLista"/>
-        <w:jc w:val="both"/>
-        <w:rPr>
           <w:lang w:val="en-US"/>
         </w:rPr>
       </w:pPr>
@@ -496,6 +585,943 @@
           <w:lang w:val="en-US"/>
         </w:rPr>
         <w:t>small sample? and why?</w:t>
+      </w:r>
+    </w:p>
+    <w:p>
+      <w:pPr>
+        <w:jc w:val="both"/>
+        <w:rPr>
+          <w:lang w:val="en-US"/>
+        </w:rPr>
+      </w:pPr>
+    </w:p>
+    <w:p>
+      <w:pPr>
+        <w:ind w:left="708"/>
+        <w:jc w:val="both"/>
+        <w:rPr>
+          <w:i/>
+          <w:iCs/>
+          <w:lang w:val="en-US"/>
+        </w:rPr>
+      </w:pPr>
+      <w:r>
+        <w:rPr>
+          <w:i/>
+          <w:iCs/>
+          <w:lang w:val="en-US"/>
+        </w:rPr>
+        <w:lastRenderedPageBreak/>
+        <w:t xml:space="preserve">Yes. Is there cointegration at 1% level conforming the trace statistic and </w:t>
+      </w:r>
+      <w:r>
+        <w:rPr>
+          <w:i/>
+          <w:iCs/>
+          <w:lang w:val="en-US"/>
+        </w:rPr>
+        <w:t>the maximum eigenvalue</w:t>
+      </w:r>
+      <w:r>
+        <w:rPr>
+          <w:i/>
+          <w:iCs/>
+          <w:lang w:val="en-US"/>
+        </w:rPr>
+        <w:t xml:space="preserve"> </w:t>
+      </w:r>
+      <w:r>
+        <w:rPr>
+          <w:i/>
+          <w:iCs/>
+          <w:lang w:val="en-US"/>
+        </w:rPr>
+        <w:t>statistic</w:t>
+      </w:r>
+      <w:r>
+        <w:rPr>
+          <w:i/>
+          <w:iCs/>
+          <w:lang w:val="en-US"/>
+        </w:rPr>
+        <w:t>.</w:t>
+      </w:r>
+    </w:p>
+    <w:p>
+      <w:pPr>
+        <w:ind w:left="708"/>
+        <w:jc w:val="both"/>
+        <w:rPr>
+          <w:i/>
+          <w:iCs/>
+          <w:lang w:val="en-US"/>
+        </w:rPr>
+      </w:pPr>
+    </w:p>
+    <w:tbl>
+      <w:tblPr>
+        <w:tblStyle w:val="Tabelacomgrade"/>
+        <w:tblW w:w="0" w:type="auto"/>
+        <w:tblInd w:w="708" w:type="dxa"/>
+        <w:tblLook w:val="04A0" w:firstRow="1" w:lastRow="0" w:firstColumn="1" w:lastColumn="0" w:noHBand="0" w:noVBand="1"/>
+      </w:tblPr>
+      <w:tblGrid>
+        <w:gridCol w:w="822"/>
+        <w:gridCol w:w="822"/>
+        <w:gridCol w:w="1141"/>
+        <w:gridCol w:w="1210"/>
+        <w:gridCol w:w="1439"/>
+        <w:gridCol w:w="1142"/>
+        <w:gridCol w:w="1061"/>
+      </w:tblGrid>
+      <w:tr>
+        <w:tc>
+          <w:tcPr>
+            <w:tcW w:w="822" w:type="dxa"/>
+          </w:tcPr>
+          <w:p>
+            <w:pPr>
+              <w:jc w:val="both"/>
+              <w:rPr>
+                <w:b/>
+                <w:bCs/>
+                <w:sz w:val="16"/>
+                <w:szCs w:val="16"/>
+                <w:lang w:val="en-US"/>
+              </w:rPr>
+            </w:pPr>
+          </w:p>
+        </w:tc>
+        <w:tc>
+          <w:tcPr>
+            <w:tcW w:w="822" w:type="dxa"/>
+          </w:tcPr>
+          <w:p>
+            <w:pPr>
+              <w:jc w:val="both"/>
+              <w:rPr>
+                <w:b/>
+                <w:bCs/>
+                <w:sz w:val="16"/>
+                <w:szCs w:val="16"/>
+                <w:lang w:val="en-US"/>
+              </w:rPr>
+            </w:pPr>
+            <w:r>
+              <w:rPr>
+                <w:b/>
+                <w:bCs/>
+                <w:sz w:val="16"/>
+                <w:szCs w:val="16"/>
+                <w:lang w:val="en-US"/>
+              </w:rPr>
+              <w:t>r</w:t>
+            </w:r>
+          </w:p>
+        </w:tc>
+        <w:tc>
+          <w:tcPr>
+            <w:tcW w:w="1141" w:type="dxa"/>
+          </w:tcPr>
+          <w:p>
+            <w:pPr>
+              <w:jc w:val="both"/>
+              <w:rPr>
+                <w:b/>
+                <w:bCs/>
+                <w:sz w:val="16"/>
+                <w:szCs w:val="16"/>
+                <w:lang w:val="en-US"/>
+              </w:rPr>
+            </w:pPr>
+            <w:r>
+              <w:rPr>
+                <w:b/>
+                <w:bCs/>
+                <w:sz w:val="16"/>
+                <w:szCs w:val="16"/>
+                <w:lang w:val="en-US"/>
+              </w:rPr>
+              <w:t>trace</w:t>
+            </w:r>
+          </w:p>
+        </w:tc>
+        <w:tc>
+          <w:tcPr>
+            <w:tcW w:w="1210" w:type="dxa"/>
+          </w:tcPr>
+          <w:p>
+            <w:pPr>
+              <w:jc w:val="both"/>
+              <w:rPr>
+                <w:b/>
+                <w:bCs/>
+                <w:sz w:val="16"/>
+                <w:szCs w:val="16"/>
+                <w:lang w:val="en-US"/>
+              </w:rPr>
+            </w:pPr>
+            <w:proofErr w:type="spellStart"/>
+            <w:r>
+              <w:rPr>
+                <w:b/>
+                <w:bCs/>
+                <w:sz w:val="16"/>
+                <w:szCs w:val="16"/>
+                <w:lang w:val="en-US"/>
+              </w:rPr>
+              <w:t>Trace_pval</w:t>
+            </w:r>
+            <w:proofErr w:type="spellEnd"/>
+          </w:p>
+        </w:tc>
+        <w:tc>
+          <w:tcPr>
+            <w:tcW w:w="1439" w:type="dxa"/>
+          </w:tcPr>
+          <w:p>
+            <w:pPr>
+              <w:jc w:val="both"/>
+              <w:rPr>
+                <w:b/>
+                <w:bCs/>
+                <w:sz w:val="16"/>
+                <w:szCs w:val="16"/>
+                <w:lang w:val="en-US"/>
+              </w:rPr>
+            </w:pPr>
+            <w:proofErr w:type="spellStart"/>
+            <w:r>
+              <w:rPr>
+                <w:b/>
+                <w:bCs/>
+                <w:sz w:val="16"/>
+                <w:szCs w:val="16"/>
+                <w:lang w:val="en-US"/>
+              </w:rPr>
+              <w:t>Trace_pval</w:t>
+            </w:r>
+            <w:r>
+              <w:rPr>
+                <w:b/>
+                <w:bCs/>
+                <w:sz w:val="16"/>
+                <w:szCs w:val="16"/>
+                <w:lang w:val="en-US"/>
+              </w:rPr>
+              <w:t>_T</w:t>
+            </w:r>
+            <w:proofErr w:type="spellEnd"/>
+          </w:p>
+        </w:tc>
+        <w:tc>
+          <w:tcPr>
+            <w:tcW w:w="1142" w:type="dxa"/>
+          </w:tcPr>
+          <w:p>
+            <w:pPr>
+              <w:jc w:val="both"/>
+              <w:rPr>
+                <w:b/>
+                <w:bCs/>
+                <w:sz w:val="16"/>
+                <w:szCs w:val="16"/>
+                <w:lang w:val="en-US"/>
+              </w:rPr>
+            </w:pPr>
+            <w:r>
+              <w:rPr>
+                <w:b/>
+                <w:bCs/>
+                <w:sz w:val="16"/>
+                <w:szCs w:val="16"/>
+                <w:lang w:val="en-US"/>
+              </w:rPr>
+              <w:t>Eigen</w:t>
+            </w:r>
+          </w:p>
+        </w:tc>
+        <w:tc>
+          <w:tcPr>
+            <w:tcW w:w="508" w:type="dxa"/>
+          </w:tcPr>
+          <w:p>
+            <w:pPr>
+              <w:jc w:val="both"/>
+              <w:rPr>
+                <w:b/>
+                <w:bCs/>
+                <w:sz w:val="16"/>
+                <w:szCs w:val="16"/>
+                <w:lang w:val="en-US"/>
+              </w:rPr>
+            </w:pPr>
+            <w:proofErr w:type="spellStart"/>
+            <w:r>
+              <w:rPr>
+                <w:b/>
+                <w:bCs/>
+                <w:sz w:val="16"/>
+                <w:szCs w:val="16"/>
+                <w:lang w:val="en-US"/>
+              </w:rPr>
+              <w:t>Eigen_pval</w:t>
+            </w:r>
+            <w:proofErr w:type="spellEnd"/>
+          </w:p>
+        </w:tc>
+      </w:tr>
+      <w:tr>
+        <w:tc>
+          <w:tcPr>
+            <w:tcW w:w="822" w:type="dxa"/>
+          </w:tcPr>
+          <w:p>
+            <w:pPr>
+              <w:jc w:val="both"/>
+              <w:rPr>
+                <w:sz w:val="16"/>
+                <w:szCs w:val="16"/>
+                <w:lang w:val="en-US"/>
+              </w:rPr>
+            </w:pPr>
+            <w:r>
+              <w:rPr>
+                <w:sz w:val="16"/>
+                <w:szCs w:val="16"/>
+                <w:lang w:val="en-US"/>
+              </w:rPr>
+              <w:t>1</w:t>
+            </w:r>
+          </w:p>
+        </w:tc>
+        <w:tc>
+          <w:tcPr>
+            <w:tcW w:w="822" w:type="dxa"/>
+          </w:tcPr>
+          <w:p>
+            <w:pPr>
+              <w:jc w:val="both"/>
+              <w:rPr>
+                <w:sz w:val="16"/>
+                <w:szCs w:val="16"/>
+                <w:lang w:val="en-US"/>
+              </w:rPr>
+            </w:pPr>
+            <w:r>
+              <w:rPr>
+                <w:sz w:val="16"/>
+                <w:szCs w:val="16"/>
+                <w:lang w:val="en-US"/>
+              </w:rPr>
+              <w:t>0</w:t>
+            </w:r>
+          </w:p>
+        </w:tc>
+        <w:tc>
+          <w:tcPr>
+            <w:tcW w:w="1141" w:type="dxa"/>
+          </w:tcPr>
+          <w:p>
+            <w:pPr>
+              <w:jc w:val="both"/>
+              <w:rPr>
+                <w:sz w:val="16"/>
+                <w:szCs w:val="16"/>
+                <w:lang w:val="en-US"/>
+              </w:rPr>
+            </w:pPr>
+            <w:r>
+              <w:rPr>
+                <w:sz w:val="16"/>
+                <w:szCs w:val="16"/>
+                <w:lang w:val="en-US"/>
+              </w:rPr>
+              <w:t xml:space="preserve">468.9158    </w:t>
+            </w:r>
+          </w:p>
+        </w:tc>
+        <w:tc>
+          <w:tcPr>
+            <w:tcW w:w="1210" w:type="dxa"/>
+          </w:tcPr>
+          <w:p>
+            <w:pPr>
+              <w:jc w:val="both"/>
+              <w:rPr>
+                <w:sz w:val="16"/>
+                <w:szCs w:val="16"/>
+                <w:lang w:val="en-US"/>
+              </w:rPr>
+            </w:pPr>
+            <w:r>
+              <w:rPr>
+                <w:sz w:val="16"/>
+                <w:szCs w:val="16"/>
+                <w:lang w:val="en-US"/>
+              </w:rPr>
+              <w:t>&lt;0.001</w:t>
+            </w:r>
+          </w:p>
+        </w:tc>
+        <w:tc>
+          <w:tcPr>
+            <w:tcW w:w="1439" w:type="dxa"/>
+          </w:tcPr>
+          <w:p>
+            <w:pPr>
+              <w:jc w:val="both"/>
+              <w:rPr>
+                <w:sz w:val="16"/>
+                <w:szCs w:val="16"/>
+                <w:lang w:val="en-US"/>
+              </w:rPr>
+            </w:pPr>
+            <w:r>
+              <w:rPr>
+                <w:sz w:val="16"/>
+                <w:szCs w:val="16"/>
+                <w:lang w:val="en-US"/>
+              </w:rPr>
+              <w:t>&lt;0.001</w:t>
+            </w:r>
+          </w:p>
+        </w:tc>
+        <w:tc>
+          <w:tcPr>
+            <w:tcW w:w="1142" w:type="dxa"/>
+          </w:tcPr>
+          <w:p>
+            <w:pPr>
+              <w:jc w:val="both"/>
+              <w:rPr>
+                <w:sz w:val="16"/>
+                <w:szCs w:val="16"/>
+                <w:lang w:val="en-US"/>
+              </w:rPr>
+            </w:pPr>
+            <w:r>
+              <w:rPr>
+                <w:sz w:val="16"/>
+                <w:szCs w:val="16"/>
+                <w:lang w:val="en-US"/>
+              </w:rPr>
+              <w:t xml:space="preserve">259.2702    </w:t>
+            </w:r>
+          </w:p>
+        </w:tc>
+        <w:tc>
+          <w:tcPr>
+            <w:tcW w:w="508" w:type="dxa"/>
+          </w:tcPr>
+          <w:p>
+            <w:pPr>
+              <w:jc w:val="both"/>
+              <w:rPr>
+                <w:sz w:val="16"/>
+                <w:szCs w:val="16"/>
+                <w:lang w:val="en-US"/>
+              </w:rPr>
+            </w:pPr>
+            <w:r>
+              <w:rPr>
+                <w:sz w:val="16"/>
+                <w:szCs w:val="16"/>
+                <w:lang w:val="en-US"/>
+              </w:rPr>
+              <w:t>&lt;0.001</w:t>
+            </w:r>
+          </w:p>
+        </w:tc>
+      </w:tr>
+      <w:tr>
+        <w:tc>
+          <w:tcPr>
+            <w:tcW w:w="822" w:type="dxa"/>
+          </w:tcPr>
+          <w:p>
+            <w:pPr>
+              <w:jc w:val="both"/>
+              <w:rPr>
+                <w:sz w:val="16"/>
+                <w:szCs w:val="16"/>
+                <w:lang w:val="en-US"/>
+              </w:rPr>
+            </w:pPr>
+            <w:r>
+              <w:rPr>
+                <w:sz w:val="16"/>
+                <w:szCs w:val="16"/>
+                <w:lang w:val="en-US"/>
+              </w:rPr>
+              <w:t>2</w:t>
+            </w:r>
+          </w:p>
+        </w:tc>
+        <w:tc>
+          <w:tcPr>
+            <w:tcW w:w="822" w:type="dxa"/>
+          </w:tcPr>
+          <w:p>
+            <w:pPr>
+              <w:jc w:val="both"/>
+              <w:rPr>
+                <w:sz w:val="16"/>
+                <w:szCs w:val="16"/>
+                <w:lang w:val="en-US"/>
+              </w:rPr>
+            </w:pPr>
+            <w:r>
+              <w:rPr>
+                <w:sz w:val="16"/>
+                <w:szCs w:val="16"/>
+                <w:lang w:val="en-US"/>
+              </w:rPr>
+              <w:t>1</w:t>
+            </w:r>
+          </w:p>
+        </w:tc>
+        <w:tc>
+          <w:tcPr>
+            <w:tcW w:w="1141" w:type="dxa"/>
+          </w:tcPr>
+          <w:p>
+            <w:pPr>
+              <w:jc w:val="both"/>
+              <w:rPr>
+                <w:sz w:val="16"/>
+                <w:szCs w:val="16"/>
+                <w:lang w:val="en-US"/>
+              </w:rPr>
+            </w:pPr>
+            <w:r>
+              <w:rPr>
+                <w:sz w:val="16"/>
+                <w:szCs w:val="16"/>
+                <w:lang w:val="en-US"/>
+              </w:rPr>
+              <w:t xml:space="preserve">209.6456    </w:t>
+            </w:r>
+          </w:p>
+        </w:tc>
+        <w:tc>
+          <w:tcPr>
+            <w:tcW w:w="1210" w:type="dxa"/>
+          </w:tcPr>
+          <w:p>
+            <w:pPr>
+              <w:jc w:val="both"/>
+              <w:rPr>
+                <w:sz w:val="16"/>
+                <w:szCs w:val="16"/>
+                <w:lang w:val="en-US"/>
+              </w:rPr>
+            </w:pPr>
+            <w:r>
+              <w:rPr>
+                <w:sz w:val="16"/>
+                <w:szCs w:val="16"/>
+                <w:lang w:val="en-US"/>
+              </w:rPr>
+              <w:t>&lt;0.001</w:t>
+            </w:r>
+          </w:p>
+        </w:tc>
+        <w:tc>
+          <w:tcPr>
+            <w:tcW w:w="1439" w:type="dxa"/>
+          </w:tcPr>
+          <w:p>
+            <w:pPr>
+              <w:jc w:val="both"/>
+              <w:rPr>
+                <w:sz w:val="16"/>
+                <w:szCs w:val="16"/>
+                <w:lang w:val="en-US"/>
+              </w:rPr>
+            </w:pPr>
+            <w:r>
+              <w:rPr>
+                <w:sz w:val="16"/>
+                <w:szCs w:val="16"/>
+                <w:lang w:val="en-US"/>
+              </w:rPr>
+              <w:t>&lt;0.001</w:t>
+            </w:r>
+          </w:p>
+        </w:tc>
+        <w:tc>
+          <w:tcPr>
+            <w:tcW w:w="1142" w:type="dxa"/>
+          </w:tcPr>
+          <w:p>
+            <w:pPr>
+              <w:jc w:val="both"/>
+              <w:rPr>
+                <w:sz w:val="16"/>
+                <w:szCs w:val="16"/>
+                <w:lang w:val="en-US"/>
+              </w:rPr>
+            </w:pPr>
+            <w:r>
+              <w:rPr>
+                <w:sz w:val="16"/>
+                <w:szCs w:val="16"/>
+                <w:lang w:val="en-US"/>
+              </w:rPr>
+              <w:t xml:space="preserve">209.6456    </w:t>
+            </w:r>
+          </w:p>
+        </w:tc>
+        <w:tc>
+          <w:tcPr>
+            <w:tcW w:w="508" w:type="dxa"/>
+          </w:tcPr>
+          <w:p>
+            <w:pPr>
+              <w:jc w:val="both"/>
+              <w:rPr>
+                <w:sz w:val="16"/>
+                <w:szCs w:val="16"/>
+                <w:lang w:val="en-US"/>
+              </w:rPr>
+            </w:pPr>
+            <w:r>
+              <w:rPr>
+                <w:sz w:val="16"/>
+                <w:szCs w:val="16"/>
+                <w:lang w:val="en-US"/>
+              </w:rPr>
+              <w:t>&lt;0.001</w:t>
+            </w:r>
+          </w:p>
+        </w:tc>
+      </w:tr>
+    </w:tbl>
+    <w:p>
+      <w:pPr>
+        <w:ind w:left="708"/>
+        <w:jc w:val="both"/>
+        <w:rPr>
+          <w:lang w:val="en-US"/>
+        </w:rPr>
+      </w:pPr>
+    </w:p>
+    <w:p>
+      <w:pPr>
+        <w:ind w:left="708"/>
+        <w:jc w:val="both"/>
+        <w:rPr>
+          <w:lang w:val="en-US"/>
+        </w:rPr>
+      </w:pPr>
+    </w:p>
+    <w:p>
+      <w:pPr>
+        <w:pStyle w:val="PargrafodaLista"/>
+        <w:numPr>
+          <w:ilvl w:val="0"/>
+          <w:numId w:val="1"/>
+        </w:numPr>
+        <w:jc w:val="both"/>
+        <w:rPr>
+          <w:lang w:val="en-US"/>
+        </w:rPr>
+      </w:pPr>
+      <w:r>
+        <w:rPr>
+          <w:lang w:val="en-US"/>
+        </w:rPr>
+        <w:t>Forecasting and Trading Models.</w:t>
+      </w:r>
+    </w:p>
+    <w:p>
+      <w:pPr>
+        <w:jc w:val="both"/>
+        <w:rPr>
+          <w:lang w:val="en-US"/>
+        </w:rPr>
+      </w:pPr>
+    </w:p>
+    <w:p>
+      <w:pPr>
+        <w:ind w:left="708"/>
+        <w:jc w:val="center"/>
+        <w:rPr>
+          <w:lang w:val="en-US"/>
+        </w:rPr>
+      </w:pPr>
+      <w:r>
+        <w:drawing>
+          <wp:inline distT="0" distB="0" distL="0" distR="0" wp14:anchorId="7CBA087F" wp14:editId="3BAEBEB6">
+            <wp:extent cx="4320000" cy="2260583"/>
+            <wp:effectExtent l="0" t="0" r="4445" b="6985"/>
+            <wp:docPr id="4" name="Imagem 4"/>
+            <wp:cNvGraphicFramePr>
+              <a:graphicFrameLocks xmlns:a="http://schemas.openxmlformats.org/drawingml/2006/main" noChangeAspect="1"/>
+            </wp:cNvGraphicFramePr>
+            <a:graphic xmlns:a="http://schemas.openxmlformats.org/drawingml/2006/main">
+              <a:graphicData uri="http://schemas.openxmlformats.org/drawingml/2006/picture">
+                <pic:pic xmlns:pic="http://schemas.openxmlformats.org/drawingml/2006/picture">
+                  <pic:nvPicPr>
+                    <pic:cNvPr id="1" name=""/>
+                    <pic:cNvPicPr/>
+                  </pic:nvPicPr>
+                  <pic:blipFill>
+                    <a:blip r:embed="rId7" cstate="print">
+                      <a:extLst>
+                        <a:ext uri="{28A0092B-C50C-407E-A947-70E740481C1C}">
+                          <a14:useLocalDpi xmlns:a14="http://schemas.microsoft.com/office/drawing/2010/main" val="0"/>
+                        </a:ext>
+                      </a:extLst>
+                    </a:blip>
+                    <a:stretch>
+                      <a:fillRect/>
+                    </a:stretch>
+                  </pic:blipFill>
+                  <pic:spPr>
+                    <a:xfrm>
+                      <a:off x="0" y="0"/>
+                      <a:ext cx="4320000" cy="2260583"/>
+                    </a:xfrm>
+                    <a:prstGeom prst="rect">
+                      <a:avLst/>
+                    </a:prstGeom>
+                  </pic:spPr>
+                </pic:pic>
+              </a:graphicData>
+            </a:graphic>
+          </wp:inline>
+        </w:drawing>
+      </w:r>
+    </w:p>
+    <w:p>
+      <w:pPr>
+        <w:ind w:left="708"/>
+        <w:jc w:val="center"/>
+        <w:rPr>
+          <w:lang w:val="en-US"/>
+        </w:rPr>
+      </w:pPr>
+    </w:p>
+    <w:p>
+      <w:pPr>
+        <w:ind w:left="708"/>
+        <w:jc w:val="center"/>
+        <w:rPr>
+          <w:lang w:val="en-US"/>
+        </w:rPr>
+      </w:pPr>
+    </w:p>
+    <w:p>
+      <w:pPr>
+        <w:ind w:left="708"/>
+        <w:jc w:val="center"/>
+        <w:rPr>
+          <w:lang w:val="en-US"/>
+        </w:rPr>
+      </w:pPr>
+      <w:r>
+        <w:drawing>
+          <wp:inline distT="0" distB="0" distL="0" distR="0" wp14:anchorId="3674FB95" wp14:editId="59F0637E">
+            <wp:extent cx="4320000" cy="2260583"/>
+            <wp:effectExtent l="0" t="0" r="4445" b="6985"/>
+            <wp:docPr id="5" name="Imagem 5"/>
+            <wp:cNvGraphicFramePr>
+              <a:graphicFrameLocks xmlns:a="http://schemas.openxmlformats.org/drawingml/2006/main" noChangeAspect="1"/>
+            </wp:cNvGraphicFramePr>
+            <a:graphic xmlns:a="http://schemas.openxmlformats.org/drawingml/2006/main">
+              <a:graphicData uri="http://schemas.openxmlformats.org/drawingml/2006/picture">
+                <pic:pic xmlns:pic="http://schemas.openxmlformats.org/drawingml/2006/picture">
+                  <pic:nvPicPr>
+                    <pic:cNvPr id="1" name=""/>
+                    <pic:cNvPicPr/>
+                  </pic:nvPicPr>
+                  <pic:blipFill>
+                    <a:blip r:embed="rId8" cstate="print">
+                      <a:extLst>
+                        <a:ext uri="{28A0092B-C50C-407E-A947-70E740481C1C}">
+                          <a14:useLocalDpi xmlns:a14="http://schemas.microsoft.com/office/drawing/2010/main" val="0"/>
+                        </a:ext>
+                      </a:extLst>
+                    </a:blip>
+                    <a:stretch>
+                      <a:fillRect/>
+                    </a:stretch>
+                  </pic:blipFill>
+                  <pic:spPr>
+                    <a:xfrm>
+                      <a:off x="0" y="0"/>
+                      <a:ext cx="4320000" cy="2260583"/>
+                    </a:xfrm>
+                    <a:prstGeom prst="rect">
+                      <a:avLst/>
+                    </a:prstGeom>
+                  </pic:spPr>
+                </pic:pic>
+              </a:graphicData>
+            </a:graphic>
+          </wp:inline>
+        </w:drawing>
+      </w:r>
+    </w:p>
+    <w:p>
+      <w:pPr>
+        <w:ind w:left="708"/>
+        <w:jc w:val="center"/>
+        <w:rPr>
+          <w:lang w:val="en-US"/>
+        </w:rPr>
+      </w:pPr>
+    </w:p>
+    <w:p>
+      <w:pPr>
+        <w:ind w:left="708"/>
+        <w:jc w:val="center"/>
+        <w:rPr>
+          <w:lang w:val="en-US"/>
+        </w:rPr>
+      </w:pPr>
+    </w:p>
+    <w:p>
+      <w:pPr>
+        <w:ind w:left="708"/>
+        <w:jc w:val="center"/>
+        <w:rPr>
+          <w:lang w:val="en-US"/>
+        </w:rPr>
+      </w:pPr>
+      <w:r>
+        <w:lastRenderedPageBreak/>
+        <w:drawing>
+          <wp:inline distT="0" distB="0" distL="0" distR="0" wp14:anchorId="182FCCB5" wp14:editId="53717237">
+            <wp:extent cx="4320000" cy="2260583"/>
+            <wp:effectExtent l="0" t="0" r="4445" b="6985"/>
+            <wp:docPr id="6" name="Imagem 6"/>
+            <wp:cNvGraphicFramePr>
+              <a:graphicFrameLocks xmlns:a="http://schemas.openxmlformats.org/drawingml/2006/main" noChangeAspect="1"/>
+            </wp:cNvGraphicFramePr>
+            <a:graphic xmlns:a="http://schemas.openxmlformats.org/drawingml/2006/main">
+              <a:graphicData uri="http://schemas.openxmlformats.org/drawingml/2006/picture">
+                <pic:pic xmlns:pic="http://schemas.openxmlformats.org/drawingml/2006/picture">
+                  <pic:nvPicPr>
+                    <pic:cNvPr id="1" name=""/>
+                    <pic:cNvPicPr/>
+                  </pic:nvPicPr>
+                  <pic:blipFill>
+                    <a:blip r:embed="rId9" cstate="print">
+                      <a:extLst>
+                        <a:ext uri="{28A0092B-C50C-407E-A947-70E740481C1C}">
+                          <a14:useLocalDpi xmlns:a14="http://schemas.microsoft.com/office/drawing/2010/main" val="0"/>
+                        </a:ext>
+                      </a:extLst>
+                    </a:blip>
+                    <a:stretch>
+                      <a:fillRect/>
+                    </a:stretch>
+                  </pic:blipFill>
+                  <pic:spPr>
+                    <a:xfrm>
+                      <a:off x="0" y="0"/>
+                      <a:ext cx="4320000" cy="2260583"/>
+                    </a:xfrm>
+                    <a:prstGeom prst="rect">
+                      <a:avLst/>
+                    </a:prstGeom>
+                  </pic:spPr>
+                </pic:pic>
+              </a:graphicData>
+            </a:graphic>
+          </wp:inline>
+        </w:drawing>
+      </w:r>
+    </w:p>
+    <w:p>
+      <w:pPr>
+        <w:ind w:left="708"/>
+        <w:jc w:val="center"/>
+        <w:rPr>
+          <w:lang w:val="en-US"/>
+        </w:rPr>
+      </w:pPr>
+    </w:p>
+    <w:p>
+      <w:pPr>
+        <w:ind w:left="708"/>
+        <w:jc w:val="center"/>
+        <w:rPr>
+          <w:lang w:val="en-US"/>
+        </w:rPr>
+      </w:pPr>
+    </w:p>
+    <w:p>
+      <w:pPr>
+        <w:ind w:left="708"/>
+        <w:jc w:val="center"/>
+        <w:rPr>
+          <w:lang w:val="en-US"/>
+        </w:rPr>
+      </w:pPr>
+    </w:p>
+    <w:p>
+      <w:pPr>
+        <w:ind w:left="708"/>
+        <w:jc w:val="center"/>
+        <w:rPr>
+          <w:lang w:val="en-US"/>
+        </w:rPr>
+      </w:pPr>
+    </w:p>
+    <w:p>
+      <w:pPr>
+        <w:ind w:left="708"/>
+        <w:jc w:val="center"/>
+        <w:rPr>
+          <w:lang w:val="en-US"/>
+        </w:rPr>
+      </w:pPr>
+      <w:r>
+        <w:drawing>
+          <wp:inline distT="0" distB="0" distL="0" distR="0" wp14:anchorId="71E419CB" wp14:editId="160DA189">
+            <wp:extent cx="5400040" cy="2826385"/>
+            <wp:effectExtent l="0" t="0" r="0" b="0"/>
+            <wp:docPr id="7" name="Imagem 7"/>
+            <wp:cNvGraphicFramePr>
+              <a:graphicFrameLocks xmlns:a="http://schemas.openxmlformats.org/drawingml/2006/main" noChangeAspect="1"/>
+            </wp:cNvGraphicFramePr>
+            <a:graphic xmlns:a="http://schemas.openxmlformats.org/drawingml/2006/main">
+              <a:graphicData uri="http://schemas.openxmlformats.org/drawingml/2006/picture">
+                <pic:pic xmlns:pic="http://schemas.openxmlformats.org/drawingml/2006/picture">
+                  <pic:nvPicPr>
+                    <pic:cNvPr id="1" name=""/>
+                    <pic:cNvPicPr/>
+                  </pic:nvPicPr>
+                  <pic:blipFill>
+                    <a:blip r:embed="rId10">
+                      <a:extLst>
+                        <a:ext uri="{28A0092B-C50C-407E-A947-70E740481C1C}">
+                          <a14:useLocalDpi xmlns:a14="http://schemas.microsoft.com/office/drawing/2010/main" val="0"/>
+                        </a:ext>
+                      </a:extLst>
+                    </a:blip>
+                    <a:stretch>
+                      <a:fillRect/>
+                    </a:stretch>
+                  </pic:blipFill>
+                  <pic:spPr>
+                    <a:xfrm>
+                      <a:off x="0" y="0"/>
+                      <a:ext cx="5400040" cy="2826385"/>
+                    </a:xfrm>
+                    <a:prstGeom prst="rect">
+                      <a:avLst/>
+                    </a:prstGeom>
+                  </pic:spPr>
+                </pic:pic>
+              </a:graphicData>
+            </a:graphic>
+          </wp:inline>
+        </w:drawing>
       </w:r>
     </w:p>
     <w:sectPr>
